--- a/Lab7/Отчет.docx
+++ b/Lab7/Отчет.docx
@@ -333,6 +333,13 @@
         </w:rPr>
         <w:t xml:space="preserve">Отчет по лабораторной работе </w:t>
       </w:r>
+      <w:r>
+        <w:rPr>
+          <w:b/>
+          <w:sz w:val="44"/>
+        </w:rPr>
+        <w:t>7</w:t>
+      </w:r>
     </w:p>
     <w:p>
       <w:pPr>
@@ -387,23 +394,10 @@
     </w:p>
     <w:p>
       <w:pPr>
-        <w:jc w:val="center"/>
         <w:rPr>
           <w:sz w:val="32"/>
         </w:rPr>
       </w:pPr>
-      <w:r>
-        <w:rPr>
-          <w:sz w:val="32"/>
-        </w:rPr>
-        <w:t>Вариант</w:t>
-      </w:r>
-    </w:p>
-    <w:p/>
-    <w:p/>
-    <w:p>
-      <w:bookmarkStart w:id="0" w:name="_GoBack"/>
-      <w:bookmarkEnd w:id="0"/>
     </w:p>
     <w:p/>
     <w:p/>
@@ -412,6 +406,9 @@
     <w:p/>
     <w:p/>
     <w:p/>
+    <w:p/>
+    <w:p/>
+    <w:p/>
     <w:p>
       <w:pPr>
         <w:rPr>
@@ -516,7 +513,39 @@
           <w:szCs w:val="18"/>
         </w:rPr>
         <w:tab/>
-        <w:t xml:space="preserve">         (Подпись, дата)                             (И.О.Фамилия)            </w:t>
+        <w:t xml:space="preserve">      </w:t>
+      </w:r>
+      <w:proofErr w:type="gramStart"/>
+      <w:r>
+        <w:rPr>
+          <w:sz w:val="18"/>
+          <w:szCs w:val="18"/>
+        </w:rPr>
+        <w:t xml:space="preserve">   (</w:t>
+      </w:r>
+      <w:proofErr w:type="gramEnd"/>
+      <w:r>
+        <w:rPr>
+          <w:sz w:val="18"/>
+          <w:szCs w:val="18"/>
+        </w:rPr>
+        <w:t>Подпись, дата)                             (</w:t>
+      </w:r>
+      <w:proofErr w:type="spellStart"/>
+      <w:r>
+        <w:rPr>
+          <w:sz w:val="18"/>
+          <w:szCs w:val="18"/>
+        </w:rPr>
+        <w:t>И.О.Фамилия</w:t>
+      </w:r>
+      <w:proofErr w:type="spellEnd"/>
+      <w:r>
+        <w:rPr>
+          <w:sz w:val="18"/>
+          <w:szCs w:val="18"/>
+        </w:rPr>
+        <w:t xml:space="preserve">)            </w:t>
       </w:r>
     </w:p>
     <w:p>
@@ -609,7 +638,39 @@
           <w:sz w:val="18"/>
           <w:szCs w:val="18"/>
         </w:rPr>
-        <w:t xml:space="preserve">(Подпись, дата)                             (И.О.Фамилия)            </w:t>
+        <w:t xml:space="preserve">(Подпись, </w:t>
+      </w:r>
+      <w:proofErr w:type="gramStart"/>
+      <w:r>
+        <w:rPr>
+          <w:sz w:val="18"/>
+          <w:szCs w:val="18"/>
+        </w:rPr>
+        <w:t xml:space="preserve">дата)   </w:t>
+      </w:r>
+      <w:proofErr w:type="gramEnd"/>
+      <w:r>
+        <w:rPr>
+          <w:sz w:val="18"/>
+          <w:szCs w:val="18"/>
+        </w:rPr>
+        <w:t xml:space="preserve">                          (</w:t>
+      </w:r>
+      <w:proofErr w:type="spellStart"/>
+      <w:r>
+        <w:rPr>
+          <w:sz w:val="18"/>
+          <w:szCs w:val="18"/>
+        </w:rPr>
+        <w:t>И.О.Фамилия</w:t>
+      </w:r>
+      <w:proofErr w:type="spellEnd"/>
+      <w:r>
+        <w:rPr>
+          <w:sz w:val="18"/>
+          <w:szCs w:val="18"/>
+        </w:rPr>
+        <w:t xml:space="preserve">)            </w:t>
       </w:r>
     </w:p>
     <w:p>
@@ -755,14 +816,1272 @@
     </w:p>
     <w:p>
       <w:pPr>
-        <w:pStyle w:val="2014f5"/>
-        <w:outlineLvl w:val="0"/>
-      </w:pPr>
+        <w:pStyle w:val="20144"/>
+        <w:rPr>
+          <w:b/>
+          <w:sz w:val="32"/>
+        </w:rPr>
+      </w:pPr>
+      <w:r>
+        <w:rPr>
+          <w:b/>
+          <w:sz w:val="32"/>
+        </w:rPr>
+        <w:lastRenderedPageBreak/>
+        <w:t>Задание 1:</w:t>
+      </w:r>
+    </w:p>
+    <w:p>
+      <w:pPr>
+        <w:pStyle w:val="20144"/>
+        <w:rPr>
+          <w:color w:val="000000"/>
+          <w:szCs w:val="28"/>
+        </w:rPr>
+      </w:pPr>
+      <w:r>
+        <w:rPr>
+          <w:b/>
+          <w:szCs w:val="28"/>
+        </w:rPr>
+        <w:t>Вариант 10</w:t>
+      </w:r>
+      <w:r>
+        <w:rPr>
+          <w:b/>
+          <w:szCs w:val="28"/>
+        </w:rPr>
+        <w:t>:</w:t>
+      </w:r>
+      <w:r>
+        <w:rPr>
+          <w:szCs w:val="28"/>
+        </w:rPr>
+        <w:t xml:space="preserve"> </w:t>
+      </w:r>
+      <w:proofErr w:type="gramStart"/>
+      <w:r>
+        <w:rPr>
+          <w:color w:val="000000"/>
+          <w:sz w:val="27"/>
+          <w:szCs w:val="27"/>
+        </w:rPr>
+        <w:t>В</w:t>
+      </w:r>
+      <w:proofErr w:type="gramEnd"/>
+      <w:r>
+        <w:rPr>
+          <w:color w:val="000000"/>
+          <w:sz w:val="27"/>
+          <w:szCs w:val="27"/>
+        </w:rPr>
+        <w:t xml:space="preserve"> тексте после k-</w:t>
+      </w:r>
+      <w:proofErr w:type="spellStart"/>
+      <w:r>
+        <w:rPr>
+          <w:color w:val="000000"/>
+          <w:sz w:val="27"/>
+          <w:szCs w:val="27"/>
+        </w:rPr>
+        <w:t>го</w:t>
+      </w:r>
+      <w:proofErr w:type="spellEnd"/>
+      <w:r>
+        <w:rPr>
+          <w:color w:val="000000"/>
+          <w:sz w:val="27"/>
+          <w:szCs w:val="27"/>
+        </w:rPr>
+        <w:t xml:space="preserve"> символа вставить заданную подстроку.</w:t>
+      </w:r>
+    </w:p>
+    <w:p>
+      <w:pPr>
+        <w:pStyle w:val="20144"/>
+      </w:pPr>
+      <w:r>
+        <w:rPr>
+          <w:b/>
+        </w:rPr>
+        <w:t>Код программы:</w:t>
+      </w:r>
+    </w:p>
+    <w:p>
+      <w:pPr>
+        <w:pStyle w:val="20144"/>
+        <w:ind w:firstLine="0"/>
+      </w:pPr>
+      <w:r>
+        <w:rPr>
+          <w:noProof/>
+          <w:lang w:eastAsia="ru-RU"/>
+        </w:rPr>
+        <w:drawing>
+          <wp:inline distT="0" distB="0" distL="0" distR="0" wp14:anchorId="1C81EB19" wp14:editId="77DF468B">
+            <wp:extent cx="6480175" cy="4209415"/>
+            <wp:effectExtent l="0" t="0" r="0" b="635"/>
+            <wp:docPr id="1" name="Рисунок 1"/>
+            <wp:cNvGraphicFramePr>
+              <a:graphicFrameLocks xmlns:a="http://schemas.openxmlformats.org/drawingml/2006/main" noChangeAspect="1"/>
+            </wp:cNvGraphicFramePr>
+            <a:graphic xmlns:a="http://schemas.openxmlformats.org/drawingml/2006/main">
+              <a:graphicData uri="http://schemas.openxmlformats.org/drawingml/2006/picture">
+                <pic:pic xmlns:pic="http://schemas.openxmlformats.org/drawingml/2006/picture">
+                  <pic:nvPicPr>
+                    <pic:cNvPr id="1" name=""/>
+                    <pic:cNvPicPr/>
+                  </pic:nvPicPr>
+                  <pic:blipFill>
+                    <a:blip r:embed="rId9"/>
+                    <a:stretch>
+                      <a:fillRect/>
+                    </a:stretch>
+                  </pic:blipFill>
+                  <pic:spPr>
+                    <a:xfrm>
+                      <a:off x="0" y="0"/>
+                      <a:ext cx="6480175" cy="4209415"/>
+                    </a:xfrm>
+                    <a:prstGeom prst="rect">
+                      <a:avLst/>
+                    </a:prstGeom>
+                  </pic:spPr>
+                </pic:pic>
+              </a:graphicData>
+            </a:graphic>
+          </wp:inline>
+        </w:drawing>
+      </w:r>
+    </w:p>
+    <w:p>
+      <w:pPr>
+        <w:pStyle w:val="20144"/>
+        <w:rPr>
+          <w:lang w:val="en-US"/>
+        </w:rPr>
+      </w:pPr>
+      <w:r>
+        <w:t>Проверка правильности работы:</w:t>
+      </w:r>
+    </w:p>
+    <w:p>
+      <w:pPr>
+        <w:pStyle w:val="20144"/>
+        <w:jc w:val="center"/>
+        <w:rPr>
+          <w:noProof/>
+          <w:lang w:eastAsia="ru-RU"/>
+        </w:rPr>
+      </w:pPr>
+      <w:r>
+        <w:rPr>
+          <w:noProof/>
+          <w:lang w:eastAsia="ru-RU"/>
+        </w:rPr>
+        <w:drawing>
+          <wp:inline distT="0" distB="0" distL="0" distR="0" wp14:anchorId="771ACC84" wp14:editId="5A24D791">
+            <wp:extent cx="2381250" cy="2562225"/>
+            <wp:effectExtent l="0" t="0" r="0" b="9525"/>
+            <wp:docPr id="2" name="Рисунок 2"/>
+            <wp:cNvGraphicFramePr>
+              <a:graphicFrameLocks xmlns:a="http://schemas.openxmlformats.org/drawingml/2006/main" noChangeAspect="1"/>
+            </wp:cNvGraphicFramePr>
+            <a:graphic xmlns:a="http://schemas.openxmlformats.org/drawingml/2006/main">
+              <a:graphicData uri="http://schemas.openxmlformats.org/drawingml/2006/picture">
+                <pic:pic xmlns:pic="http://schemas.openxmlformats.org/drawingml/2006/picture">
+                  <pic:nvPicPr>
+                    <pic:cNvPr id="1" name=""/>
+                    <pic:cNvPicPr/>
+                  </pic:nvPicPr>
+                  <pic:blipFill>
+                    <a:blip r:embed="rId10"/>
+                    <a:stretch>
+                      <a:fillRect/>
+                    </a:stretch>
+                  </pic:blipFill>
+                  <pic:spPr>
+                    <a:xfrm>
+                      <a:off x="0" y="0"/>
+                      <a:ext cx="2381250" cy="2562225"/>
+                    </a:xfrm>
+                    <a:prstGeom prst="rect">
+                      <a:avLst/>
+                    </a:prstGeom>
+                  </pic:spPr>
+                </pic:pic>
+              </a:graphicData>
+            </a:graphic>
+          </wp:inline>
+        </w:drawing>
+      </w:r>
+      <w:r>
+        <w:rPr>
+          <w:noProof/>
+          <w:lang w:eastAsia="ru-RU"/>
+        </w:rPr>
+        <w:t xml:space="preserve">     </w:t>
+      </w:r>
+      <w:r>
+        <w:rPr>
+          <w:noProof/>
+          <w:lang w:eastAsia="ru-RU"/>
+        </w:rPr>
+        <w:drawing>
+          <wp:inline distT="0" distB="0" distL="0" distR="0" wp14:anchorId="45D6750B" wp14:editId="4F54FAD7">
+            <wp:extent cx="2466975" cy="2152650"/>
+            <wp:effectExtent l="0" t="0" r="9525" b="0"/>
+            <wp:docPr id="3" name="Рисунок 3"/>
+            <wp:cNvGraphicFramePr>
+              <a:graphicFrameLocks xmlns:a="http://schemas.openxmlformats.org/drawingml/2006/main" noChangeAspect="1"/>
+            </wp:cNvGraphicFramePr>
+            <a:graphic xmlns:a="http://schemas.openxmlformats.org/drawingml/2006/main">
+              <a:graphicData uri="http://schemas.openxmlformats.org/drawingml/2006/picture">
+                <pic:pic xmlns:pic="http://schemas.openxmlformats.org/drawingml/2006/picture">
+                  <pic:nvPicPr>
+                    <pic:cNvPr id="1" name=""/>
+                    <pic:cNvPicPr/>
+                  </pic:nvPicPr>
+                  <pic:blipFill>
+                    <a:blip r:embed="rId11"/>
+                    <a:stretch>
+                      <a:fillRect/>
+                    </a:stretch>
+                  </pic:blipFill>
+                  <pic:spPr>
+                    <a:xfrm>
+                      <a:off x="0" y="0"/>
+                      <a:ext cx="2466975" cy="2152650"/>
+                    </a:xfrm>
+                    <a:prstGeom prst="rect">
+                      <a:avLst/>
+                    </a:prstGeom>
+                  </pic:spPr>
+                </pic:pic>
+              </a:graphicData>
+            </a:graphic>
+          </wp:inline>
+        </w:drawing>
+      </w:r>
+    </w:p>
+    <w:p>
+      <w:pPr>
+        <w:pStyle w:val="20144"/>
+        <w:rPr>
+          <w:noProof/>
+          <w:lang w:eastAsia="ru-RU"/>
+        </w:rPr>
+      </w:pPr>
+      <w:r>
+        <w:rPr>
+          <w:b/>
+          <w:noProof/>
+          <w:lang w:eastAsia="ru-RU"/>
+        </w:rPr>
+        <w:t>Вывод:</w:t>
+      </w:r>
+      <w:r>
+        <w:rPr>
+          <w:noProof/>
+          <w:lang w:eastAsia="ru-RU"/>
+        </w:rPr>
+        <w:t xml:space="preserve"> Программа выполняет поставленную задачу благодаря встроенному методу «</w:t>
+      </w:r>
+      <w:r>
+        <w:rPr>
+          <w:noProof/>
+          <w:lang w:val="en-US" w:eastAsia="ru-RU"/>
+        </w:rPr>
+        <w:t>insert</w:t>
+      </w:r>
+      <w:r>
+        <w:rPr>
+          <w:noProof/>
+          <w:lang w:eastAsia="ru-RU"/>
+        </w:rPr>
+        <w:t>»</w:t>
+      </w:r>
+      <w:r>
+        <w:rPr>
+          <w:noProof/>
+          <w:lang w:eastAsia="ru-RU"/>
+        </w:rPr>
+        <w:t xml:space="preserve"> </w:t>
+      </w:r>
+      <w:r>
+        <w:rPr>
+          <w:noProof/>
+          <w:lang w:eastAsia="ru-RU"/>
+        </w:rPr>
+        <w:t>в типе данных «</w:t>
+      </w:r>
+      <w:r>
+        <w:rPr>
+          <w:noProof/>
+          <w:lang w:val="en-US" w:eastAsia="ru-RU"/>
+        </w:rPr>
+        <w:t>String</w:t>
+      </w:r>
+      <w:r>
+        <w:rPr>
+          <w:noProof/>
+          <w:lang w:eastAsia="ru-RU"/>
+        </w:rPr>
+        <w:t>»</w:t>
+      </w:r>
+      <w:r>
+        <w:rPr>
+          <w:noProof/>
+          <w:lang w:eastAsia="ru-RU"/>
+        </w:rPr>
+        <w:t xml:space="preserve">. </w:t>
+      </w:r>
+      <w:r>
+        <w:rPr>
+          <w:noProof/>
+          <w:lang w:eastAsia="ru-RU"/>
+        </w:rPr>
+        <w:t>Программа работает корректно.</w:t>
+      </w:r>
+    </w:p>
+    <w:p>
+      <w:pPr>
+        <w:pStyle w:val="20144"/>
+        <w:rPr>
+          <w:noProof/>
+          <w:lang w:eastAsia="ru-RU"/>
+        </w:rPr>
+      </w:pPr>
+    </w:p>
+    <w:p>
+      <w:pPr>
+        <w:pStyle w:val="20144"/>
+        <w:rPr>
+          <w:b/>
+          <w:sz w:val="32"/>
+        </w:rPr>
+      </w:pPr>
+      <w:r>
+        <w:rPr>
+          <w:b/>
+          <w:sz w:val="32"/>
+        </w:rPr>
+        <w:lastRenderedPageBreak/>
+        <w:t>Задание 2</w:t>
+      </w:r>
+      <w:r>
+        <w:rPr>
+          <w:b/>
+          <w:sz w:val="32"/>
+        </w:rPr>
+        <w:t>:</w:t>
+      </w:r>
+    </w:p>
+    <w:p>
+      <w:pPr>
+        <w:pStyle w:val="20144"/>
+        <w:rPr>
+          <w:color w:val="000000"/>
+          <w:szCs w:val="28"/>
+        </w:rPr>
+      </w:pPr>
+      <w:r>
+        <w:rPr>
+          <w:b/>
+          <w:szCs w:val="28"/>
+        </w:rPr>
+        <w:t>Вариант 7</w:t>
+      </w:r>
+      <w:r>
+        <w:rPr>
+          <w:b/>
+          <w:szCs w:val="28"/>
+        </w:rPr>
+        <w:t>:</w:t>
+      </w:r>
+      <w:r>
+        <w:rPr>
+          <w:szCs w:val="28"/>
+        </w:rPr>
+        <w:t xml:space="preserve"> </w:t>
+      </w:r>
+      <w:proofErr w:type="gramStart"/>
+      <w:r>
+        <w:rPr>
+          <w:color w:val="000000"/>
+          <w:sz w:val="27"/>
+          <w:szCs w:val="27"/>
+        </w:rPr>
+        <w:t>В</w:t>
+      </w:r>
+      <w:proofErr w:type="gramEnd"/>
+      <w:r>
+        <w:rPr>
+          <w:color w:val="000000"/>
+          <w:sz w:val="27"/>
+          <w:szCs w:val="27"/>
+        </w:rPr>
+        <w:t xml:space="preserve"> тексте найти и напечатать все слова максимальной и все слова минимальной длины.</w:t>
+      </w:r>
+    </w:p>
+    <w:p>
+      <w:pPr>
+        <w:pStyle w:val="20144"/>
+      </w:pPr>
+      <w:r>
+        <w:rPr>
+          <w:b/>
+        </w:rPr>
+        <w:t>Код программы:</w:t>
+      </w:r>
+    </w:p>
+    <w:p>
+      <w:pPr>
+        <w:pStyle w:val="20144"/>
+        <w:ind w:firstLine="0"/>
+      </w:pPr>
+      <w:r>
+        <w:rPr>
+          <w:noProof/>
+          <w:lang w:eastAsia="ru-RU"/>
+        </w:rPr>
+        <w:drawing>
+          <wp:inline distT="0" distB="0" distL="0" distR="0" wp14:anchorId="27FFC5E7" wp14:editId="7D5F38F4">
+            <wp:extent cx="6480175" cy="6290945"/>
+            <wp:effectExtent l="0" t="0" r="0" b="0"/>
+            <wp:docPr id="4" name="Рисунок 4"/>
+            <wp:cNvGraphicFramePr>
+              <a:graphicFrameLocks xmlns:a="http://schemas.openxmlformats.org/drawingml/2006/main" noChangeAspect="1"/>
+            </wp:cNvGraphicFramePr>
+            <a:graphic xmlns:a="http://schemas.openxmlformats.org/drawingml/2006/main">
+              <a:graphicData uri="http://schemas.openxmlformats.org/drawingml/2006/picture">
+                <pic:pic xmlns:pic="http://schemas.openxmlformats.org/drawingml/2006/picture">
+                  <pic:nvPicPr>
+                    <pic:cNvPr id="1" name=""/>
+                    <pic:cNvPicPr/>
+                  </pic:nvPicPr>
+                  <pic:blipFill>
+                    <a:blip r:embed="rId12"/>
+                    <a:stretch>
+                      <a:fillRect/>
+                    </a:stretch>
+                  </pic:blipFill>
+                  <pic:spPr>
+                    <a:xfrm>
+                      <a:off x="0" y="0"/>
+                      <a:ext cx="6480175" cy="6290945"/>
+                    </a:xfrm>
+                    <a:prstGeom prst="rect">
+                      <a:avLst/>
+                    </a:prstGeom>
+                  </pic:spPr>
+                </pic:pic>
+              </a:graphicData>
+            </a:graphic>
+          </wp:inline>
+        </w:drawing>
+      </w:r>
+    </w:p>
+    <w:p>
+      <w:pPr>
+        <w:pStyle w:val="20144"/>
+      </w:pPr>
+    </w:p>
+    <w:p>
+      <w:pPr>
+        <w:pStyle w:val="20144"/>
+      </w:pPr>
+    </w:p>
+    <w:p>
+      <w:pPr>
+        <w:pStyle w:val="20144"/>
+      </w:pPr>
+    </w:p>
+    <w:p>
+      <w:pPr>
+        <w:pStyle w:val="20144"/>
+      </w:pPr>
+    </w:p>
+    <w:p>
+      <w:pPr>
+        <w:pStyle w:val="20144"/>
+      </w:pPr>
+    </w:p>
+    <w:p>
+      <w:pPr>
+        <w:pStyle w:val="20144"/>
+      </w:pPr>
+      <w:r>
+        <w:lastRenderedPageBreak/>
+        <w:t>Проверка правильности работы:</w:t>
+      </w:r>
+    </w:p>
+    <w:p>
+      <w:pPr>
+        <w:pStyle w:val="20144"/>
+        <w:jc w:val="center"/>
+        <w:rPr>
+          <w:lang w:val="en-US"/>
+        </w:rPr>
+      </w:pPr>
+      <w:r>
+        <w:rPr>
+          <w:noProof/>
+          <w:lang w:eastAsia="ru-RU"/>
+        </w:rPr>
+        <w:drawing>
+          <wp:inline distT="0" distB="0" distL="0" distR="0" wp14:anchorId="326AFF6C" wp14:editId="4AB550A3">
+            <wp:extent cx="2700786" cy="1610995"/>
+            <wp:effectExtent l="0" t="0" r="4445" b="8255"/>
+            <wp:docPr id="5" name="Рисунок 5"/>
+            <wp:cNvGraphicFramePr>
+              <a:graphicFrameLocks xmlns:a="http://schemas.openxmlformats.org/drawingml/2006/main" noChangeAspect="1"/>
+            </wp:cNvGraphicFramePr>
+            <a:graphic xmlns:a="http://schemas.openxmlformats.org/drawingml/2006/main">
+              <a:graphicData uri="http://schemas.openxmlformats.org/drawingml/2006/picture">
+                <pic:pic xmlns:pic="http://schemas.openxmlformats.org/drawingml/2006/picture">
+                  <pic:nvPicPr>
+                    <pic:cNvPr id="1" name=""/>
+                    <pic:cNvPicPr/>
+                  </pic:nvPicPr>
+                  <pic:blipFill>
+                    <a:blip r:embed="rId13"/>
+                    <a:stretch>
+                      <a:fillRect/>
+                    </a:stretch>
+                  </pic:blipFill>
+                  <pic:spPr>
+                    <a:xfrm>
+                      <a:off x="0" y="0"/>
+                      <a:ext cx="2733163" cy="1630307"/>
+                    </a:xfrm>
+                    <a:prstGeom prst="rect">
+                      <a:avLst/>
+                    </a:prstGeom>
+                  </pic:spPr>
+                </pic:pic>
+              </a:graphicData>
+            </a:graphic>
+          </wp:inline>
+        </w:drawing>
+      </w:r>
+      <w:r>
+        <w:rPr>
+          <w:noProof/>
+          <w:lang w:eastAsia="ru-RU"/>
+        </w:rPr>
+        <w:drawing>
+          <wp:inline distT="0" distB="0" distL="0" distR="0" wp14:anchorId="21C71314" wp14:editId="18F85877">
+            <wp:extent cx="2768600" cy="1619181"/>
+            <wp:effectExtent l="0" t="0" r="0" b="635"/>
+            <wp:docPr id="6" name="Рисунок 6"/>
+            <wp:cNvGraphicFramePr>
+              <a:graphicFrameLocks xmlns:a="http://schemas.openxmlformats.org/drawingml/2006/main" noChangeAspect="1"/>
+            </wp:cNvGraphicFramePr>
+            <a:graphic xmlns:a="http://schemas.openxmlformats.org/drawingml/2006/main">
+              <a:graphicData uri="http://schemas.openxmlformats.org/drawingml/2006/picture">
+                <pic:pic xmlns:pic="http://schemas.openxmlformats.org/drawingml/2006/picture">
+                  <pic:nvPicPr>
+                    <pic:cNvPr id="1" name=""/>
+                    <pic:cNvPicPr/>
+                  </pic:nvPicPr>
+                  <pic:blipFill>
+                    <a:blip r:embed="rId14"/>
+                    <a:stretch>
+                      <a:fillRect/>
+                    </a:stretch>
+                  </pic:blipFill>
+                  <pic:spPr>
+                    <a:xfrm>
+                      <a:off x="0" y="0"/>
+                      <a:ext cx="2791153" cy="1632371"/>
+                    </a:xfrm>
+                    <a:prstGeom prst="rect">
+                      <a:avLst/>
+                    </a:prstGeom>
+                  </pic:spPr>
+                </pic:pic>
+              </a:graphicData>
+            </a:graphic>
+          </wp:inline>
+        </w:drawing>
+      </w:r>
+    </w:p>
+    <w:p>
+      <w:pPr>
+        <w:pStyle w:val="20144"/>
+        <w:spacing w:after="240"/>
+        <w:jc w:val="left"/>
+      </w:pPr>
+      <w:r>
+        <w:rPr>
+          <w:b/>
+        </w:rPr>
+        <w:t>Вывод:</w:t>
+      </w:r>
+      <w:r>
+        <w:t xml:space="preserve"> Программа определяет максимальную и минимальную длину слов в строке, после чего происходит поиск всех слов полученных длин. Программа работает корректно.</w:t>
+      </w:r>
+    </w:p>
+    <w:p>
+      <w:pPr>
+        <w:pStyle w:val="20144"/>
+        <w:rPr>
+          <w:b/>
+          <w:sz w:val="32"/>
+        </w:rPr>
+      </w:pPr>
+      <w:r>
+        <w:rPr>
+          <w:b/>
+          <w:sz w:val="32"/>
+        </w:rPr>
+        <w:t>Задание 3</w:t>
+      </w:r>
+      <w:r>
+        <w:rPr>
+          <w:b/>
+          <w:sz w:val="32"/>
+        </w:rPr>
+        <w:t>:</w:t>
+      </w:r>
+    </w:p>
+    <w:p>
+      <w:pPr>
+        <w:pStyle w:val="20144"/>
+        <w:rPr>
+          <w:color w:val="000000"/>
+          <w:szCs w:val="28"/>
+        </w:rPr>
+      </w:pPr>
+      <w:r>
+        <w:rPr>
+          <w:b/>
+          <w:szCs w:val="28"/>
+        </w:rPr>
+        <w:t>Вариант 3</w:t>
+      </w:r>
+      <w:r>
+        <w:rPr>
+          <w:b/>
+          <w:szCs w:val="28"/>
+        </w:rPr>
+        <w:t>:</w:t>
+      </w:r>
+      <w:r>
+        <w:rPr>
+          <w:szCs w:val="28"/>
+        </w:rPr>
+        <w:t xml:space="preserve"> </w:t>
+      </w:r>
+      <w:r>
+        <w:rPr>
+          <w:color w:val="000000"/>
+          <w:sz w:val="27"/>
+          <w:szCs w:val="27"/>
+        </w:rPr>
+        <w:t>Найти такое слово в первом предложении, которого нет ни в одном из остальных предложений.</w:t>
+      </w:r>
+    </w:p>
+    <w:p>
+      <w:pPr>
+        <w:pStyle w:val="20144"/>
+        <w:rPr>
+          <w:b/>
+        </w:rPr>
+      </w:pPr>
+      <w:r>
+        <w:rPr>
+          <w:b/>
+        </w:rPr>
+        <w:t>Код программы:</w:t>
+      </w:r>
+    </w:p>
+    <w:p>
+      <w:pPr>
+        <w:pStyle w:val="20144"/>
+        <w:ind w:firstLine="0"/>
+      </w:pPr>
+      <w:r>
+        <w:rPr>
+          <w:noProof/>
+          <w:lang w:eastAsia="ru-RU"/>
+        </w:rPr>
+        <w:drawing>
+          <wp:inline distT="0" distB="0" distL="0" distR="0" wp14:anchorId="26C3CDD2" wp14:editId="1E3359F0">
+            <wp:extent cx="6480175" cy="4834890"/>
+            <wp:effectExtent l="0" t="0" r="0" b="3810"/>
+            <wp:docPr id="7" name="Рисунок 7"/>
+            <wp:cNvGraphicFramePr>
+              <a:graphicFrameLocks xmlns:a="http://schemas.openxmlformats.org/drawingml/2006/main" noChangeAspect="1"/>
+            </wp:cNvGraphicFramePr>
+            <a:graphic xmlns:a="http://schemas.openxmlformats.org/drawingml/2006/main">
+              <a:graphicData uri="http://schemas.openxmlformats.org/drawingml/2006/picture">
+                <pic:pic xmlns:pic="http://schemas.openxmlformats.org/drawingml/2006/picture">
+                  <pic:nvPicPr>
+                    <pic:cNvPr id="1" name=""/>
+                    <pic:cNvPicPr/>
+                  </pic:nvPicPr>
+                  <pic:blipFill>
+                    <a:blip r:embed="rId15"/>
+                    <a:stretch>
+                      <a:fillRect/>
+                    </a:stretch>
+                  </pic:blipFill>
+                  <pic:spPr>
+                    <a:xfrm>
+                      <a:off x="0" y="0"/>
+                      <a:ext cx="6480175" cy="4834890"/>
+                    </a:xfrm>
+                    <a:prstGeom prst="rect">
+                      <a:avLst/>
+                    </a:prstGeom>
+                  </pic:spPr>
+                </pic:pic>
+              </a:graphicData>
+            </a:graphic>
+          </wp:inline>
+        </w:drawing>
+      </w:r>
+    </w:p>
+    <w:p>
+      <w:pPr>
+        <w:pStyle w:val="20144"/>
+        <w:ind w:firstLine="0"/>
+        <w:jc w:val="left"/>
+      </w:pPr>
+      <w:r>
+        <w:rPr>
+          <w:noProof/>
+          <w:lang w:eastAsia="ru-RU"/>
+        </w:rPr>
+        <w:lastRenderedPageBreak/>
+        <w:drawing>
+          <wp:inline distT="0" distB="0" distL="0" distR="0" wp14:anchorId="4D784A8C" wp14:editId="44CAF2E2">
+            <wp:extent cx="6480175" cy="2131060"/>
+            <wp:effectExtent l="0" t="0" r="0" b="2540"/>
+            <wp:docPr id="8" name="Рисунок 8"/>
+            <wp:cNvGraphicFramePr>
+              <a:graphicFrameLocks xmlns:a="http://schemas.openxmlformats.org/drawingml/2006/main" noChangeAspect="1"/>
+            </wp:cNvGraphicFramePr>
+            <a:graphic xmlns:a="http://schemas.openxmlformats.org/drawingml/2006/main">
+              <a:graphicData uri="http://schemas.openxmlformats.org/drawingml/2006/picture">
+                <pic:pic xmlns:pic="http://schemas.openxmlformats.org/drawingml/2006/picture">
+                  <pic:nvPicPr>
+                    <pic:cNvPr id="1" name=""/>
+                    <pic:cNvPicPr/>
+                  </pic:nvPicPr>
+                  <pic:blipFill>
+                    <a:blip r:embed="rId16"/>
+                    <a:stretch>
+                      <a:fillRect/>
+                    </a:stretch>
+                  </pic:blipFill>
+                  <pic:spPr>
+                    <a:xfrm>
+                      <a:off x="0" y="0"/>
+                      <a:ext cx="6480175" cy="2131060"/>
+                    </a:xfrm>
+                    <a:prstGeom prst="rect">
+                      <a:avLst/>
+                    </a:prstGeom>
+                  </pic:spPr>
+                </pic:pic>
+              </a:graphicData>
+            </a:graphic>
+          </wp:inline>
+        </w:drawing>
+      </w:r>
+    </w:p>
+    <w:p>
+      <w:pPr>
+        <w:pStyle w:val="20144"/>
+        <w:jc w:val="left"/>
+      </w:pPr>
+      <w:r>
+        <w:t>Проверка правильности работы:</w:t>
+      </w:r>
+    </w:p>
+    <w:p>
+      <w:pPr>
+        <w:pStyle w:val="20144"/>
+        <w:spacing w:after="240"/>
+        <w:jc w:val="left"/>
+      </w:pPr>
+      <w:r>
+        <w:t>Для программы используется файл, в котором содержатся предложения, необходимые для проверки.</w:t>
+      </w:r>
+    </w:p>
+    <w:p>
+      <w:pPr>
+        <w:pStyle w:val="20144"/>
+        <w:ind w:firstLine="0"/>
+        <w:jc w:val="left"/>
+      </w:pPr>
+      <w:r>
+        <w:rPr>
+          <w:noProof/>
+          <w:lang w:eastAsia="ru-RU"/>
+        </w:rPr>
+        <w:drawing>
+          <wp:inline distT="0" distB="0" distL="0" distR="0" wp14:anchorId="7C8B320E" wp14:editId="09F58A54">
+            <wp:extent cx="2910840" cy="1305505"/>
+            <wp:effectExtent l="0" t="0" r="3810" b="9525"/>
+            <wp:docPr id="9" name="Рисунок 9"/>
+            <wp:cNvGraphicFramePr>
+              <a:graphicFrameLocks xmlns:a="http://schemas.openxmlformats.org/drawingml/2006/main" noChangeAspect="1"/>
+            </wp:cNvGraphicFramePr>
+            <a:graphic xmlns:a="http://schemas.openxmlformats.org/drawingml/2006/main">
+              <a:graphicData uri="http://schemas.openxmlformats.org/drawingml/2006/picture">
+                <pic:pic xmlns:pic="http://schemas.openxmlformats.org/drawingml/2006/picture">
+                  <pic:nvPicPr>
+                    <pic:cNvPr id="1" name=""/>
+                    <pic:cNvPicPr/>
+                  </pic:nvPicPr>
+                  <pic:blipFill>
+                    <a:blip r:embed="rId17"/>
+                    <a:stretch>
+                      <a:fillRect/>
+                    </a:stretch>
+                  </pic:blipFill>
+                  <pic:spPr>
+                    <a:xfrm>
+                      <a:off x="0" y="0"/>
+                      <a:ext cx="2936961" cy="1317220"/>
+                    </a:xfrm>
+                    <a:prstGeom prst="rect">
+                      <a:avLst/>
+                    </a:prstGeom>
+                  </pic:spPr>
+                </pic:pic>
+              </a:graphicData>
+            </a:graphic>
+          </wp:inline>
+        </w:drawing>
+      </w:r>
+      <w:r>
+        <w:t xml:space="preserve">    </w:t>
+      </w:r>
+      <w:r>
+        <w:rPr>
+          <w:noProof/>
+          <w:lang w:eastAsia="ru-RU"/>
+        </w:rPr>
+        <w:drawing>
+          <wp:inline distT="0" distB="0" distL="0" distR="0" wp14:anchorId="77CD3BB2" wp14:editId="785B6C09">
+            <wp:extent cx="2979420" cy="954084"/>
+            <wp:effectExtent l="0" t="0" r="0" b="0"/>
+            <wp:docPr id="10" name="Рисунок 10"/>
+            <wp:cNvGraphicFramePr>
+              <a:graphicFrameLocks xmlns:a="http://schemas.openxmlformats.org/drawingml/2006/main" noChangeAspect="1"/>
+            </wp:cNvGraphicFramePr>
+            <a:graphic xmlns:a="http://schemas.openxmlformats.org/drawingml/2006/main">
+              <a:graphicData uri="http://schemas.openxmlformats.org/drawingml/2006/picture">
+                <pic:pic xmlns:pic="http://schemas.openxmlformats.org/drawingml/2006/picture">
+                  <pic:nvPicPr>
+                    <pic:cNvPr id="1" name=""/>
+                    <pic:cNvPicPr/>
+                  </pic:nvPicPr>
+                  <pic:blipFill>
+                    <a:blip r:embed="rId18"/>
+                    <a:stretch>
+                      <a:fillRect/>
+                    </a:stretch>
+                  </pic:blipFill>
+                  <pic:spPr>
+                    <a:xfrm>
+                      <a:off x="0" y="0"/>
+                      <a:ext cx="3032275" cy="971010"/>
+                    </a:xfrm>
+                    <a:prstGeom prst="rect">
+                      <a:avLst/>
+                    </a:prstGeom>
+                  </pic:spPr>
+                </pic:pic>
+              </a:graphicData>
+            </a:graphic>
+          </wp:inline>
+        </w:drawing>
+      </w:r>
+    </w:p>
+    <w:p>
+      <w:pPr>
+        <w:pStyle w:val="20144"/>
+        <w:spacing w:after="240"/>
+        <w:jc w:val="left"/>
+      </w:pPr>
+      <w:r>
+        <w:rPr>
+          <w:b/>
+        </w:rPr>
+        <w:t>Вывод:</w:t>
+      </w:r>
+      <w:r>
+        <w:t xml:space="preserve"> </w:t>
+      </w:r>
+      <w:r>
+        <w:t>Программа производит поиск слов, встречающихся только в первом предложении. Для выполнения поставленной задачи, использовались методы работы со строками. Программа работает корректно.</w:t>
+      </w:r>
+    </w:p>
+    <w:p>
+      <w:pPr>
+        <w:pStyle w:val="20144"/>
+        <w:rPr>
+          <w:b/>
+          <w:sz w:val="32"/>
+        </w:rPr>
+      </w:pPr>
+    </w:p>
+    <w:p>
+      <w:pPr>
+        <w:pStyle w:val="20144"/>
+        <w:rPr>
+          <w:b/>
+          <w:sz w:val="32"/>
+        </w:rPr>
+      </w:pPr>
+    </w:p>
+    <w:p>
+      <w:pPr>
+        <w:pStyle w:val="20144"/>
+        <w:rPr>
+          <w:b/>
+          <w:sz w:val="32"/>
+        </w:rPr>
+      </w:pPr>
+    </w:p>
+    <w:p>
+      <w:pPr>
+        <w:pStyle w:val="20144"/>
+        <w:rPr>
+          <w:b/>
+          <w:sz w:val="32"/>
+        </w:rPr>
+      </w:pPr>
+    </w:p>
+    <w:p>
+      <w:pPr>
+        <w:pStyle w:val="20144"/>
+        <w:rPr>
+          <w:b/>
+          <w:sz w:val="32"/>
+        </w:rPr>
+      </w:pPr>
+    </w:p>
+    <w:p>
+      <w:pPr>
+        <w:pStyle w:val="20144"/>
+        <w:rPr>
+          <w:b/>
+          <w:sz w:val="32"/>
+        </w:rPr>
+      </w:pPr>
+    </w:p>
+    <w:p>
+      <w:pPr>
+        <w:pStyle w:val="20144"/>
+        <w:rPr>
+          <w:b/>
+          <w:sz w:val="32"/>
+        </w:rPr>
+      </w:pPr>
+    </w:p>
+    <w:p>
+      <w:pPr>
+        <w:pStyle w:val="20144"/>
+        <w:rPr>
+          <w:b/>
+          <w:sz w:val="32"/>
+        </w:rPr>
+      </w:pPr>
+    </w:p>
+    <w:p>
+      <w:pPr>
+        <w:pStyle w:val="20144"/>
+        <w:rPr>
+          <w:b/>
+          <w:sz w:val="32"/>
+        </w:rPr>
+      </w:pPr>
+    </w:p>
+    <w:p>
+      <w:pPr>
+        <w:pStyle w:val="20144"/>
+        <w:rPr>
+          <w:b/>
+          <w:sz w:val="32"/>
+        </w:rPr>
+      </w:pPr>
+    </w:p>
+    <w:p>
+      <w:pPr>
+        <w:pStyle w:val="20144"/>
+        <w:rPr>
+          <w:b/>
+          <w:sz w:val="32"/>
+        </w:rPr>
+      </w:pPr>
+      <w:r>
+        <w:rPr>
+          <w:b/>
+          <w:sz w:val="32"/>
+        </w:rPr>
+        <w:lastRenderedPageBreak/>
+        <w:t xml:space="preserve">Задание </w:t>
+      </w:r>
+      <w:r>
+        <w:rPr>
+          <w:b/>
+          <w:sz w:val="32"/>
+        </w:rPr>
+        <w:t>4</w:t>
+      </w:r>
+      <w:r>
+        <w:rPr>
+          <w:b/>
+          <w:sz w:val="32"/>
+        </w:rPr>
+        <w:t>:</w:t>
+      </w:r>
+    </w:p>
+    <w:p>
+      <w:pPr>
+        <w:pStyle w:val="20144"/>
+        <w:rPr>
+          <w:color w:val="000000"/>
+          <w:szCs w:val="28"/>
+        </w:rPr>
+      </w:pPr>
+      <w:r>
+        <w:rPr>
+          <w:b/>
+          <w:szCs w:val="28"/>
+        </w:rPr>
+        <w:t>Вариант 6</w:t>
+      </w:r>
+      <w:r>
+        <w:rPr>
+          <w:b/>
+          <w:szCs w:val="28"/>
+        </w:rPr>
+        <w:t>:</w:t>
+      </w:r>
+      <w:r>
+        <w:rPr>
+          <w:szCs w:val="28"/>
+        </w:rPr>
+        <w:t xml:space="preserve"> </w:t>
+      </w:r>
+      <w:r>
+        <w:rPr>
+          <w:color w:val="000000"/>
+          <w:sz w:val="27"/>
+          <w:szCs w:val="27"/>
+        </w:rPr>
+        <w:t>Вывести в заданном тексте все слова, расположив их в алфавитном порядке.</w:t>
+      </w:r>
+    </w:p>
+    <w:p>
+      <w:pPr>
+        <w:pStyle w:val="20144"/>
+        <w:rPr>
+          <w:b/>
+        </w:rPr>
+      </w:pPr>
+      <w:r>
+        <w:rPr>
+          <w:b/>
+        </w:rPr>
+        <w:t>Код программы:</w:t>
+      </w:r>
+    </w:p>
+    <w:p>
+      <w:pPr>
+        <w:pStyle w:val="20144"/>
+        <w:spacing w:after="240"/>
+        <w:ind w:firstLine="0"/>
+        <w:jc w:val="left"/>
+      </w:pPr>
+      <w:r>
+        <w:rPr>
+          <w:noProof/>
+          <w:lang w:eastAsia="ru-RU"/>
+        </w:rPr>
+        <w:drawing>
+          <wp:inline distT="0" distB="0" distL="0" distR="0" wp14:anchorId="12B80F40" wp14:editId="5E16D13F">
+            <wp:extent cx="6480175" cy="2429510"/>
+            <wp:effectExtent l="0" t="0" r="0" b="8890"/>
+            <wp:docPr id="11" name="Рисунок 11"/>
+            <wp:cNvGraphicFramePr>
+              <a:graphicFrameLocks xmlns:a="http://schemas.openxmlformats.org/drawingml/2006/main" noChangeAspect="1"/>
+            </wp:cNvGraphicFramePr>
+            <a:graphic xmlns:a="http://schemas.openxmlformats.org/drawingml/2006/main">
+              <a:graphicData uri="http://schemas.openxmlformats.org/drawingml/2006/picture">
+                <pic:pic xmlns:pic="http://schemas.openxmlformats.org/drawingml/2006/picture">
+                  <pic:nvPicPr>
+                    <pic:cNvPr id="1" name=""/>
+                    <pic:cNvPicPr/>
+                  </pic:nvPicPr>
+                  <pic:blipFill>
+                    <a:blip r:embed="rId19"/>
+                    <a:stretch>
+                      <a:fillRect/>
+                    </a:stretch>
+                  </pic:blipFill>
+                  <pic:spPr>
+                    <a:xfrm>
+                      <a:off x="0" y="0"/>
+                      <a:ext cx="6480175" cy="2429510"/>
+                    </a:xfrm>
+                    <a:prstGeom prst="rect">
+                      <a:avLst/>
+                    </a:prstGeom>
+                  </pic:spPr>
+                </pic:pic>
+              </a:graphicData>
+            </a:graphic>
+          </wp:inline>
+        </w:drawing>
+      </w:r>
+    </w:p>
+    <w:p>
+      <w:pPr>
+        <w:pStyle w:val="20144"/>
+        <w:jc w:val="left"/>
+      </w:pPr>
+      <w:r>
+        <w:t>Проверка правильности работы:</w:t>
+      </w:r>
+    </w:p>
+    <w:p>
+      <w:pPr>
+        <w:pStyle w:val="20144"/>
+        <w:ind w:firstLine="0"/>
+        <w:jc w:val="center"/>
+        <w:rPr>
+          <w:lang w:val="en-US"/>
+        </w:rPr>
+      </w:pPr>
+      <w:r>
+        <w:rPr>
+          <w:noProof/>
+          <w:lang w:eastAsia="ru-RU"/>
+        </w:rPr>
+        <w:drawing>
+          <wp:inline distT="0" distB="0" distL="0" distR="0" wp14:anchorId="77E0EA49" wp14:editId="0196D230">
+            <wp:extent cx="3306261" cy="792480"/>
+            <wp:effectExtent l="0" t="0" r="8890" b="7620"/>
+            <wp:docPr id="12" name="Рисунок 12"/>
+            <wp:cNvGraphicFramePr>
+              <a:graphicFrameLocks xmlns:a="http://schemas.openxmlformats.org/drawingml/2006/main" noChangeAspect="1"/>
+            </wp:cNvGraphicFramePr>
+            <a:graphic xmlns:a="http://schemas.openxmlformats.org/drawingml/2006/main">
+              <a:graphicData uri="http://schemas.openxmlformats.org/drawingml/2006/picture">
+                <pic:pic xmlns:pic="http://schemas.openxmlformats.org/drawingml/2006/picture">
+                  <pic:nvPicPr>
+                    <pic:cNvPr id="1" name=""/>
+                    <pic:cNvPicPr/>
+                  </pic:nvPicPr>
+                  <pic:blipFill>
+                    <a:blip r:embed="rId20"/>
+                    <a:stretch>
+                      <a:fillRect/>
+                    </a:stretch>
+                  </pic:blipFill>
+                  <pic:spPr>
+                    <a:xfrm>
+                      <a:off x="0" y="0"/>
+                      <a:ext cx="3374958" cy="808946"/>
+                    </a:xfrm>
+                    <a:prstGeom prst="rect">
+                      <a:avLst/>
+                    </a:prstGeom>
+                  </pic:spPr>
+                </pic:pic>
+              </a:graphicData>
+            </a:graphic>
+          </wp:inline>
+        </w:drawing>
+      </w:r>
+      <w:r>
+        <w:rPr>
+          <w:noProof/>
+          <w:lang w:eastAsia="ru-RU"/>
+        </w:rPr>
+        <w:drawing>
+          <wp:inline distT="0" distB="0" distL="0" distR="0" wp14:anchorId="16998DC9" wp14:editId="6FED06FF">
+            <wp:extent cx="2773680" cy="797225"/>
+            <wp:effectExtent l="0" t="0" r="7620" b="3175"/>
+            <wp:docPr id="13" name="Рисунок 13"/>
+            <wp:cNvGraphicFramePr>
+              <a:graphicFrameLocks xmlns:a="http://schemas.openxmlformats.org/drawingml/2006/main" noChangeAspect="1"/>
+            </wp:cNvGraphicFramePr>
+            <a:graphic xmlns:a="http://schemas.openxmlformats.org/drawingml/2006/main">
+              <a:graphicData uri="http://schemas.openxmlformats.org/drawingml/2006/picture">
+                <pic:pic xmlns:pic="http://schemas.openxmlformats.org/drawingml/2006/picture">
+                  <pic:nvPicPr>
+                    <pic:cNvPr id="1" name=""/>
+                    <pic:cNvPicPr/>
+                  </pic:nvPicPr>
+                  <pic:blipFill>
+                    <a:blip r:embed="rId21"/>
+                    <a:stretch>
+                      <a:fillRect/>
+                    </a:stretch>
+                  </pic:blipFill>
+                  <pic:spPr>
+                    <a:xfrm>
+                      <a:off x="0" y="0"/>
+                      <a:ext cx="2848841" cy="818828"/>
+                    </a:xfrm>
+                    <a:prstGeom prst="rect">
+                      <a:avLst/>
+                    </a:prstGeom>
+                  </pic:spPr>
+                </pic:pic>
+              </a:graphicData>
+            </a:graphic>
+          </wp:inline>
+        </w:drawing>
+      </w:r>
+    </w:p>
+    <w:p>
+      <w:pPr>
+        <w:pStyle w:val="20144"/>
+      </w:pPr>
+      <w:r>
+        <w:t xml:space="preserve">В данной программе целесообразно было использовать массив букв </w:t>
+      </w:r>
+      <w:proofErr w:type="spellStart"/>
+      <w:r>
+        <w:t>алфавида</w:t>
+      </w:r>
+      <w:proofErr w:type="spellEnd"/>
+      <w:r>
+        <w:t>, а не регулярное выражение. Паттерн используется для разбиения строки на слова.</w:t>
+      </w:r>
+    </w:p>
+    <w:p>
+      <w:pPr>
+        <w:pStyle w:val="20144"/>
+        <w:spacing w:after="240"/>
+      </w:pPr>
+      <w:bookmarkStart w:id="0" w:name="_GoBack"/>
+      <w:r>
+        <w:rPr>
+          <w:b/>
+        </w:rPr>
+        <w:t>Вывод:</w:t>
+      </w:r>
+      <w:bookmarkEnd w:id="0"/>
+      <w:r>
+        <w:t xml:space="preserve"> Программа сортирует слова в строке в алфавитном порядке по первому символу каждого слова. Программа работает корректно.</w:t>
+      </w:r>
     </w:p>
     <w:sectPr>
-      <w:footerReference w:type="even" r:id="rId9"/>
-      <w:footerReference w:type="default" r:id="rId10"/>
-      <w:headerReference w:type="first" r:id="rId11"/>
+      <w:footerReference w:type="even" r:id="rId22"/>
+      <w:footerReference w:type="default" r:id="rId23"/>
+      <w:headerReference w:type="first" r:id="rId24"/>
       <w:pgSz w:w="11906" w:h="16838"/>
       <w:pgMar w:top="1134" w:right="567" w:bottom="1134" w:left="1134" w:header="708" w:footer="708" w:gutter="0"/>
       <w:cols w:space="708"/>
@@ -4170,7 +5489,7 @@
 </file>
 
 <file path=customXml/itemProps1.xml><?xml version="1.0" encoding="utf-8"?>
-<ds:datastoreItem xmlns:ds="http://schemas.openxmlformats.org/officeDocument/2006/customXml" ds:itemID="{957DB55A-D923-43CA-A43C-55BFDF6719D3}">
+<ds:datastoreItem xmlns:ds="http://schemas.openxmlformats.org/officeDocument/2006/customXml" ds:itemID="{EE0BCB53-499B-4E1F-BE9E-778D44496554}">
   <ds:schemaRefs>
     <ds:schemaRef ds:uri="http://schemas.openxmlformats.org/officeDocument/2006/bibliography"/>
   </ds:schemaRefs>
